--- a/公司安全卫生责任书.docx
+++ b/公司安全卫生责任书.docx
@@ -6,7 +6,6 @@
       <w:pPr>
         <w:jc w:val="center"/>
         <w:rPr>
-          <w:rFonts w:hint="eastAsia"/>
           <w:sz w:val="36"/>
           <w:szCs w:val="36"/>
         </w:rPr>
@@ -24,7 +23,6 @@
       <w:pPr>
         <w:jc w:val="left"/>
         <w:rPr>
-          <w:rFonts w:hint="eastAsia"/>
           <w:sz w:val="28"/>
           <w:szCs w:val="28"/>
         </w:rPr>
@@ -137,20 +135,20 @@
     <w:p>
       <w:pPr>
         <w:jc w:val="left"/>
+        <w:rPr>
+          <w:rFonts w:ascii="华文中宋" w:eastAsia="华文中宋" w:hAnsi="华文中宋"/>
+          <w:b/>
+          <w:sz w:val="36"/>
+          <w:szCs w:val="36"/>
+        </w:rPr>
+      </w:pPr>
+      <w:r>
         <w:rPr>
           <w:rFonts w:ascii="华文中宋" w:eastAsia="华文中宋" w:hAnsi="华文中宋" w:hint="eastAsia"/>
           <w:b/>
           <w:sz w:val="36"/>
           <w:szCs w:val="36"/>
         </w:rPr>
-      </w:pPr>
-      <w:r>
-        <w:rPr>
-          <w:rFonts w:ascii="华文中宋" w:eastAsia="华文中宋" w:hAnsi="华文中宋" w:hint="eastAsia"/>
-          <w:b/>
-          <w:sz w:val="36"/>
-          <w:szCs w:val="36"/>
-        </w:rPr>
         <w:t>责任人</w:t>
       </w:r>
     </w:p>
@@ -158,7 +156,6 @@
       <w:pPr>
         <w:jc w:val="left"/>
         <w:rPr>
-          <w:rFonts w:hint="eastAsia"/>
           <w:sz w:val="28"/>
           <w:szCs w:val="28"/>
         </w:rPr>
@@ -209,7 +206,23 @@
           <w:sz w:val="28"/>
           <w:szCs w:val="28"/>
         </w:rPr>
-        <w:t>，如管理不力导致事故意外或经济损失，将由其承担</w:t>
+        <w:t>，如</w:t>
+      </w:r>
+      <w:r>
+        <w:rPr>
+          <w:rFonts w:hint="eastAsia"/>
+          <w:sz w:val="28"/>
+          <w:szCs w:val="28"/>
+        </w:rPr>
+        <w:t>因</w:t>
+      </w:r>
+      <w:r>
+        <w:rPr>
+          <w:rFonts w:hint="eastAsia"/>
+          <w:sz w:val="28"/>
+          <w:szCs w:val="28"/>
+        </w:rPr>
+        <w:t>管理不力导致事故意外或经济损失，将由其承担</w:t>
       </w:r>
       <w:r>
         <w:rPr>
@@ -232,7 +245,7 @@
       <w:pPr>
         <w:jc w:val="left"/>
         <w:rPr>
-          <w:rFonts w:ascii="华文中宋" w:eastAsia="华文中宋" w:hAnsi="华文中宋" w:hint="eastAsia"/>
+          <w:rFonts w:ascii="华文中宋" w:eastAsia="华文中宋" w:hAnsi="华文中宋"/>
           <w:b/>
           <w:sz w:val="36"/>
           <w:szCs w:val="36"/>
@@ -267,7 +280,6 @@
         <w:ind w:firstLineChars="0"/>
         <w:jc w:val="left"/>
         <w:rPr>
-          <w:rFonts w:hint="eastAsia"/>
           <w:sz w:val="28"/>
           <w:szCs w:val="28"/>
         </w:rPr>
@@ -286,7 +298,71 @@
           <w:sz w:val="28"/>
           <w:szCs w:val="28"/>
         </w:rPr>
-        <w:t>，保证所在区域的卫生情况</w:t>
+        <w:t>，保证所在区域</w:t>
+      </w:r>
+      <w:r>
+        <w:rPr>
+          <w:rFonts w:hint="eastAsia"/>
+          <w:sz w:val="28"/>
+          <w:szCs w:val="28"/>
+        </w:rPr>
+        <w:t>(</w:t>
+      </w:r>
+      <w:r>
+        <w:rPr>
+          <w:rFonts w:hint="eastAsia"/>
+          <w:sz w:val="28"/>
+          <w:szCs w:val="28"/>
+        </w:rPr>
+        <w:t>办公室</w:t>
+      </w:r>
+      <w:r>
+        <w:rPr>
+          <w:rFonts w:hint="eastAsia"/>
+          <w:sz w:val="28"/>
+          <w:szCs w:val="28"/>
+        </w:rPr>
+        <w:t>,</w:t>
+      </w:r>
+      <w:r>
+        <w:rPr>
+          <w:rFonts w:hint="eastAsia"/>
+          <w:sz w:val="28"/>
+          <w:szCs w:val="28"/>
+        </w:rPr>
+        <w:t>教室</w:t>
+      </w:r>
+      <w:r>
+        <w:rPr>
+          <w:rFonts w:hint="eastAsia"/>
+          <w:sz w:val="28"/>
+          <w:szCs w:val="28"/>
+        </w:rPr>
+        <w:t>,</w:t>
+      </w:r>
+      <w:r>
+        <w:rPr>
+          <w:rFonts w:hint="eastAsia"/>
+          <w:sz w:val="28"/>
+          <w:szCs w:val="28"/>
+        </w:rPr>
+        <w:t>男厕</w:t>
+      </w:r>
+      <w:r>
+        <w:rPr>
+          <w:rFonts w:hint="eastAsia"/>
+          <w:sz w:val="28"/>
+          <w:szCs w:val="28"/>
+        </w:rPr>
+        <w:t>)</w:t>
+      </w:r>
+      <w:r>
+        <w:rPr>
+          <w:rFonts w:hint="eastAsia"/>
+          <w:sz w:val="28"/>
+          <w:szCs w:val="28"/>
+        </w:rPr>
+        <w:t>的卫生整洁</w:t>
       </w:r>
       <w:r>
         <w:rPr>
@@ -307,7 +383,6 @@
         <w:ind w:firstLineChars="0"/>
         <w:jc w:val="left"/>
         <w:rPr>
-          <w:rFonts w:hint="eastAsia"/>
           <w:sz w:val="28"/>
           <w:szCs w:val="28"/>
         </w:rPr>
@@ -325,7 +400,6 @@
       <w:pPr>
         <w:jc w:val="left"/>
         <w:rPr>
-          <w:rFonts w:hint="eastAsia"/>
           <w:sz w:val="28"/>
           <w:szCs w:val="28"/>
         </w:rPr>
@@ -340,7 +414,7 @@
       </w:r>
       <w:r>
         <w:rPr>
-          <w:rFonts w:ascii="Simsun" w:hAnsi="Simsun"/>
+          <w:rFonts w:ascii="simsun" w:hAnsi="simsun"/>
           <w:color w:val="222222"/>
           <w:shd w:val="clear" w:color="auto" w:fill="FFFFFF"/>
         </w:rPr>
@@ -348,10 +422,18 @@
       </w:r>
       <w:r>
         <w:rPr>
-          <w:sz w:val="28"/>
-          <w:szCs w:val="28"/>
-        </w:rPr>
-        <w:t>按规定开、关</w:t>
+          <w:rFonts w:hint="eastAsia"/>
+          <w:sz w:val="28"/>
+          <w:szCs w:val="28"/>
+        </w:rPr>
+        <w:t>负责公司的</w:t>
+      </w:r>
+      <w:r>
+        <w:rPr>
+          <w:sz w:val="28"/>
+          <w:szCs w:val="28"/>
+        </w:rPr>
+        <w:t>开、关</w:t>
       </w:r>
       <w:r>
         <w:rPr>
@@ -370,6 +452,14 @@
       </w:r>
       <w:r>
         <w:rPr>
+          <w:rFonts w:hint="eastAsia"/>
+          <w:sz w:val="28"/>
+          <w:szCs w:val="28"/>
+        </w:rPr>
+        <w:t>按规定</w:t>
+      </w:r>
+      <w:r>
+        <w:rPr>
           <w:sz w:val="28"/>
           <w:szCs w:val="28"/>
         </w:rPr>
@@ -389,14 +479,37 @@
           <w:sz w:val="28"/>
           <w:szCs w:val="28"/>
         </w:rPr>
-        <w:t>，做到首先到岗，最后离岗。</w:t>
-      </w:r>
-    </w:p>
-    <w:p>
-      <w:pPr>
-        <w:jc w:val="left"/>
-        <w:rPr>
-          <w:rFonts w:hint="eastAsia"/>
+        <w:t>，做到首先到岗，最后离岗</w:t>
+      </w:r>
+      <w:r>
+        <w:rPr>
+          <w:rFonts w:hint="eastAsia"/>
+          <w:sz w:val="28"/>
+          <w:szCs w:val="28"/>
+        </w:rPr>
+        <w:t>，</w:t>
+      </w:r>
+      <w:r>
+        <w:rPr>
+          <w:rFonts w:hint="eastAsia"/>
+          <w:sz w:val="28"/>
+          <w:szCs w:val="28"/>
+        </w:rPr>
+        <w:t>离岗前检查所有空调电脑等电器设备是否关闭</w:t>
+      </w:r>
+      <w:r>
+        <w:rPr>
+          <w:rFonts w:hint="eastAsia"/>
+          <w:sz w:val="28"/>
+          <w:szCs w:val="28"/>
+        </w:rPr>
+        <w:t>。</w:t>
+      </w:r>
+    </w:p>
+    <w:p>
+      <w:pPr>
+        <w:jc w:val="left"/>
+        <w:rPr>
           <w:sz w:val="28"/>
           <w:szCs w:val="28"/>
         </w:rPr>
@@ -422,7 +535,6 @@
       <w:pPr>
         <w:jc w:val="left"/>
         <w:rPr>
-          <w:rFonts w:hint="eastAsia"/>
           <w:sz w:val="28"/>
           <w:szCs w:val="28"/>
         </w:rPr>
@@ -447,27 +559,24 @@
       <w:pPr>
         <w:jc w:val="left"/>
         <w:rPr>
-          <w:rFonts w:hint="eastAsia"/>
-          <w:sz w:val="28"/>
-          <w:szCs w:val="28"/>
-        </w:rPr>
-      </w:pPr>
-    </w:p>
-    <w:p>
-      <w:pPr>
-        <w:jc w:val="left"/>
-        <w:rPr>
-          <w:rFonts w:hint="eastAsia"/>
-          <w:sz w:val="28"/>
-          <w:szCs w:val="28"/>
-        </w:rPr>
-      </w:pPr>
-    </w:p>
-    <w:p>
-      <w:pPr>
-        <w:jc w:val="left"/>
-        <w:rPr>
-          <w:rFonts w:hint="eastAsia"/>
+          <w:sz w:val="28"/>
+          <w:szCs w:val="28"/>
+        </w:rPr>
+      </w:pPr>
+    </w:p>
+    <w:p>
+      <w:pPr>
+        <w:jc w:val="left"/>
+        <w:rPr>
+          <w:sz w:val="28"/>
+          <w:szCs w:val="28"/>
+        </w:rPr>
+      </w:pPr>
+    </w:p>
+    <w:p>
+      <w:pPr>
+        <w:jc w:val="left"/>
+        <w:rPr>
           <w:sz w:val="28"/>
           <w:szCs w:val="28"/>
         </w:rPr>
@@ -503,13 +612,29 @@
     </w:p>
     <w:p>
       <w:pPr>
-        <w:jc w:val="left"/>
-        <w:rPr>
-          <w:rFonts w:hint="eastAsia"/>
-          <w:sz w:val="28"/>
-          <w:szCs w:val="28"/>
-        </w:rPr>
-      </w:pPr>
+        <w:ind w:right="420"/>
+        <w:jc w:val="right"/>
+        <w:rPr>
+          <w:sz w:val="28"/>
+          <w:szCs w:val="28"/>
+        </w:rPr>
+      </w:pPr>
+      <w:r>
+        <w:rPr>
+          <w:rFonts w:hint="eastAsia"/>
+          <w:sz w:val="28"/>
+          <w:szCs w:val="28"/>
+        </w:rPr>
+        <w:t>签名</w:t>
+      </w:r>
+      <w:r>
+        <w:rPr>
+          <w:rFonts w:hint="eastAsia"/>
+          <w:sz w:val="28"/>
+          <w:szCs w:val="28"/>
+        </w:rPr>
+        <w:t>:</w:t>
+      </w:r>
     </w:p>
     <w:p>
       <w:pPr>
@@ -821,6 +946,7 @@
   <w:style w:type="paragraph" w:default="1" w:styleId="a">
     <w:name w:val="Normal"/>
     <w:qFormat/>
+    <w:rsid w:val="004C0DC4"/>
     <w:pPr>
       <w:widowControl w:val="0"/>
       <w:jc w:val="both"/>
